--- a/Case 7_AS/A1314-AM,S-Peru-South Coast-Late Intermediate (Chimu) Period-1000-1450 CE (2).docx
+++ b/Case 7_AS/A1314-AM,S-Peru-South Coast-Late Intermediate (Chimu) Period-1000-1450 CE (2).docx
@@ -1,18 +1,17 @@
 
 <file path=word/document.xml><?xml version="1.0" encoding="utf-8"?>
-<w:document xmlns:wpc="http://schemas.microsoft.com/office/word/2010/wordprocessingCanvas" xmlns:mc="http://schemas.openxmlformats.org/markup-compatibility/2006" xmlns:o="urn:schemas-microsoft-com:office:office" xmlns:r="http://schemas.openxmlformats.org/officeDocument/2006/relationships" xmlns:m="http://schemas.openxmlformats.org/officeDocument/2006/math" xmlns:v="urn:schemas-microsoft-com:vml" xmlns:wp14="http://schemas.microsoft.com/office/word/2010/wordprocessingDrawing" xmlns:wp="http://schemas.openxmlformats.org/drawingml/2006/wordprocessingDrawing" xmlns:w10="urn:schemas-microsoft-com:office:word" xmlns:w="http://schemas.openxmlformats.org/wordprocessingml/2006/main" xmlns:w14="http://schemas.microsoft.com/office/word/2010/wordml" xmlns:w15="http://schemas.microsoft.com/office/word/2012/wordml" xmlns:wpg="http://schemas.microsoft.com/office/word/2010/wordprocessingGroup" xmlns:wpi="http://schemas.microsoft.com/office/word/2010/wordprocessingInk" xmlns:wne="http://schemas.microsoft.com/office/word/2006/wordml" xmlns:wps="http://schemas.microsoft.com/office/word/2010/wordprocessingShape" mc:Ignorable="w14 w15 wp14">
+<w:document xmlns:wpc="http://schemas.microsoft.com/office/word/2010/wordprocessingCanvas" xmlns:cx="http://schemas.microsoft.com/office/drawing/2014/chartex" xmlns:cx1="http://schemas.microsoft.com/office/drawing/2015/9/8/chartex" xmlns:cx2="http://schemas.microsoft.com/office/drawing/2015/10/21/chartex" xmlns:cx3="http://schemas.microsoft.com/office/drawing/2016/5/9/chartex" xmlns:cx4="http://schemas.microsoft.com/office/drawing/2016/5/10/chartex" xmlns:cx5="http://schemas.microsoft.com/office/drawing/2016/5/11/chartex" xmlns:cx6="http://schemas.microsoft.com/office/drawing/2016/5/12/chartex" xmlns:cx7="http://schemas.microsoft.com/office/drawing/2016/5/13/chartex" xmlns:cx8="http://schemas.microsoft.com/office/drawing/2016/5/14/chartex" xmlns:mc="http://schemas.openxmlformats.org/markup-compatibility/2006" xmlns:aink="http://schemas.microsoft.com/office/drawing/2016/ink" xmlns:am3d="http://schemas.microsoft.com/office/drawing/2017/model3d" xmlns:o="urn:schemas-microsoft-com:office:office" xmlns:r="http://schemas.openxmlformats.org/officeDocument/2006/relationships" xmlns:m="http://schemas.openxmlformats.org/officeDocument/2006/math" xmlns:v="urn:schemas-microsoft-com:vml" xmlns:wp14="http://schemas.microsoft.com/office/word/2010/wordprocessingDrawing" xmlns:wp="http://schemas.openxmlformats.org/drawingml/2006/wordprocessingDrawing" xmlns:w10="urn:schemas-microsoft-com:office:word" xmlns:w="http://schemas.openxmlformats.org/wordprocessingml/2006/main" xmlns:w14="http://schemas.microsoft.com/office/word/2010/wordml" xmlns:w15="http://schemas.microsoft.com/office/word/2012/wordml" xmlns:w16cid="http://schemas.microsoft.com/office/word/2016/wordml/cid" xmlns:w16se="http://schemas.microsoft.com/office/word/2015/wordml/symex" xmlns:wpg="http://schemas.microsoft.com/office/word/2010/wordprocessingGroup" xmlns:wpi="http://schemas.microsoft.com/office/word/2010/wordprocessingInk" xmlns:wne="http://schemas.microsoft.com/office/word/2006/wordml" xmlns:wps="http://schemas.microsoft.com/office/word/2010/wordprocessingShape" mc:Ignorable="w14 w15 w16se w16cid wp14">
   <w:body>
     <w:p>
       <w:pPr>
         <w:spacing w:after="0"/>
       </w:pPr>
-      <w:bookmarkStart w:id="0" w:name="_GoBack"/>
-      <w:r>
-        <w:t>A1315-AM</w:t>
+      <w:r>
+        <w:t>A1315-</w:t>
       </w:r>
       <w:proofErr w:type="gramStart"/>
       <w:r>
-        <w:t>,S</w:t>
+        <w:t>AM,S</w:t>
       </w:r>
       <w:proofErr w:type="gramEnd"/>
       <w:r>
@@ -33,10 +32,12 @@
         <w:t xml:space="preserve">Period-1000-1450 </w:t>
       </w:r>
       <w:r>
+        <w:t>AD/</w:t>
+      </w:r>
+      <w:r>
         <w:t>CE</w:t>
       </w:r>
     </w:p>
-    <w:bookmarkEnd w:id="0"/>
     <w:p>
       <w:pPr>
         <w:spacing w:after="0"/>
@@ -46,7 +47,7 @@
           <w:noProof/>
         </w:rPr>
         <w:drawing>
-          <wp:inline distT="0" distB="0" distL="0" distR="0" wp14:anchorId="38EA2412" wp14:editId="6D98E080">
+          <wp:inline distT="0" distB="0" distL="0" distR="0" wp14:anchorId="3ED474D4" wp14:editId="7792B657">
             <wp:extent cx="2352675" cy="3286125"/>
             <wp:effectExtent l="0" t="0" r="9525" b="9525"/>
             <wp:docPr id="1" name="Picture 1"/>
@@ -92,7 +93,7 @@
           <w:noProof/>
         </w:rPr>
         <w:drawing>
-          <wp:inline distT="0" distB="0" distL="0" distR="0" wp14:anchorId="2D1E491A" wp14:editId="66435572">
+          <wp:inline distT="0" distB="0" distL="0" distR="0" wp14:anchorId="526A12D4" wp14:editId="4A612628">
             <wp:extent cx="4244009" cy="2591989"/>
             <wp:effectExtent l="0" t="0" r="4445" b="0"/>
             <wp:docPr id="3" name="Picture 3"/>
@@ -166,6 +167,12 @@
       <w:r>
         <w:rPr>
           <w:rStyle w:val="Strong"/>
+        </w:rPr>
+        <w:t xml:space="preserve">7 - </w:t>
+      </w:r>
+      <w:r>
+        <w:rPr>
+          <w:rStyle w:val="Strong"/>
           <w:b w:val="0"/>
         </w:rPr>
         <w:t>Textiles</w:t>
@@ -254,7 +261,12 @@
       </w:r>
       <w:proofErr w:type="spellEnd"/>
       <w:r>
-        <w:t xml:space="preserve">) Period-1000-1450 AD/CE </w:t>
+        <w:t>) Period-1000</w:t>
+      </w:r>
+      <w:bookmarkStart w:id="0" w:name="_GoBack"/>
+      <w:bookmarkEnd w:id="0"/>
+      <w:r>
+        <w:t xml:space="preserve">-1450 AD/CE </w:t>
       </w:r>
       <w:r>
         <w:t xml:space="preserve">when the </w:t>
@@ -494,7 +506,7 @@
           <w:noProof/>
         </w:rPr>
         <w:drawing>
-          <wp:inline distT="0" distB="0" distL="0" distR="0" wp14:anchorId="236B9551" wp14:editId="714C18DE">
+          <wp:inline distT="0" distB="0" distL="0" distR="0" wp14:anchorId="0C01AFE4" wp14:editId="37C56BC3">
             <wp:extent cx="2857500" cy="1381125"/>
             <wp:effectExtent l="0" t="0" r="0" b="9525"/>
             <wp:docPr id="12" name="Picture 12"/>
@@ -770,7 +782,7 @@
 </file>
 
 <file path=word/styles.xml><?xml version="1.0" encoding="utf-8"?>
-<w:styles xmlns:mc="http://schemas.openxmlformats.org/markup-compatibility/2006" xmlns:r="http://schemas.openxmlformats.org/officeDocument/2006/relationships" xmlns:w="http://schemas.openxmlformats.org/wordprocessingml/2006/main" xmlns:w14="http://schemas.microsoft.com/office/word/2010/wordml" xmlns:w15="http://schemas.microsoft.com/office/word/2012/wordml" mc:Ignorable="w14 w15">
+<w:styles xmlns:mc="http://schemas.openxmlformats.org/markup-compatibility/2006" xmlns:r="http://schemas.openxmlformats.org/officeDocument/2006/relationships" xmlns:w="http://schemas.openxmlformats.org/wordprocessingml/2006/main" xmlns:w14="http://schemas.microsoft.com/office/word/2010/wordml" xmlns:w15="http://schemas.microsoft.com/office/word/2012/wordml" xmlns:w16cid="http://schemas.microsoft.com/office/word/2016/wordml/cid" xmlns:w16se="http://schemas.microsoft.com/office/word/2015/wordml/symex" mc:Ignorable="w14 w15 w16se w16cid">
   <w:docDefaults>
     <w:rPrDefault>
       <w:rPr>
@@ -786,7 +798,7 @@
       </w:pPr>
     </w:pPrDefault>
   </w:docDefaults>
-  <w:latentStyles w:defLockedState="0" w:defUIPriority="99" w:defSemiHidden="0" w:defUnhideWhenUsed="0" w:defQFormat="0" w:count="371">
+  <w:latentStyles w:defLockedState="0" w:defUIPriority="99" w:defSemiHidden="0" w:defUnhideWhenUsed="0" w:defQFormat="0" w:count="376">
     <w:lsdException w:name="Normal" w:uiPriority="0" w:qFormat="1"/>
     <w:lsdException w:name="heading 1" w:uiPriority="9" w:qFormat="1"/>
     <w:lsdException w:name="heading 2" w:semiHidden="1" w:uiPriority="9" w:unhideWhenUsed="1" w:qFormat="1"/>
@@ -892,7 +904,6 @@
     <w:lsdException w:name="HTML Sample" w:semiHidden="1" w:unhideWhenUsed="1"/>
     <w:lsdException w:name="HTML Typewriter" w:semiHidden="1" w:unhideWhenUsed="1"/>
     <w:lsdException w:name="HTML Variable" w:semiHidden="1" w:unhideWhenUsed="1"/>
-    <w:lsdException w:name="Normal Table" w:semiHidden="1" w:unhideWhenUsed="1"/>
     <w:lsdException w:name="annotation subject" w:semiHidden="1" w:unhideWhenUsed="1"/>
     <w:lsdException w:name="No List" w:semiHidden="1" w:unhideWhenUsed="1"/>
     <w:lsdException w:name="Outline List 1" w:semiHidden="1" w:unhideWhenUsed="1"/>
@@ -935,11 +946,8 @@
     <w:lsdException w:name="Table Contemporary" w:semiHidden="1" w:unhideWhenUsed="1"/>
     <w:lsdException w:name="Table Elegant" w:semiHidden="1" w:unhideWhenUsed="1"/>
     <w:lsdException w:name="Table Professional" w:semiHidden="1" w:unhideWhenUsed="1"/>
-    <w:lsdException w:name="Table Subtle 1" w:semiHidden="1" w:unhideWhenUsed="1"/>
     <w:lsdException w:name="Table Subtle 2" w:semiHidden="1" w:unhideWhenUsed="1"/>
     <w:lsdException w:name="Table Web 1" w:semiHidden="1" w:unhideWhenUsed="1"/>
-    <w:lsdException w:name="Table Web 2" w:semiHidden="1" w:unhideWhenUsed="1"/>
-    <w:lsdException w:name="Table Web 3" w:semiHidden="1" w:unhideWhenUsed="1"/>
     <w:lsdException w:name="Balloon Text" w:semiHidden="1" w:unhideWhenUsed="1"/>
     <w:lsdException w:name="Table Grid" w:uiPriority="39"/>
     <w:lsdException w:name="Table Theme" w:semiHidden="1" w:unhideWhenUsed="1"/>
@@ -1158,6 +1166,11 @@
     <w:lsdException w:name="List Table 5 Dark Accent 6" w:uiPriority="50"/>
     <w:lsdException w:name="List Table 6 Colorful Accent 6" w:uiPriority="51"/>
     <w:lsdException w:name="List Table 7 Colorful Accent 6" w:uiPriority="52"/>
+    <w:lsdException w:name="Mention" w:semiHidden="1" w:unhideWhenUsed="1"/>
+    <w:lsdException w:name="Smart Hyperlink" w:semiHidden="1" w:unhideWhenUsed="1"/>
+    <w:lsdException w:name="Hashtag" w:semiHidden="1" w:unhideWhenUsed="1"/>
+    <w:lsdException w:name="Unresolved Mention" w:semiHidden="1" w:unhideWhenUsed="1"/>
+    <w:lsdException w:name="Smart Link" w:semiHidden="1" w:unhideWhenUsed="1"/>
   </w:latentStyles>
   <w:style w:type="paragraph" w:default="1" w:styleId="Normal">
     <w:name w:val="Normal"/>
